--- a/Pre-Development/Ideation Phase/Brainstorm and Idea Prioritization IOT.docx
+++ b/Pre-Development/Ideation Phase/Brainstorm and Idea Prioritization IOT.docx
@@ -104,15 +104,7 @@
                 <w:bCs/>
                 <w:lang w:val="en-IN"/>
               </w:rPr>
-              <w:t>19 November</w:t>
-            </w:r>
-            <w:r>
-              <w:rPr>
-                <w:b/>
-                <w:bCs/>
-                <w:lang w:val="en-IN"/>
-              </w:rPr>
-              <w:t xml:space="preserve"> 2022</w:t>
+              <w:t>1 November 2022</w:t>
             </w:r>
           </w:p>
         </w:tc>
